--- a/resource/temp/牵引车辆表.docx
+++ b/resource/temp/牵引车辆表.docx
@@ -89,8 +89,8 @@
       </w:tblPr>
       <w:tblGrid>
         <w:gridCol w:w="1638"/>
-        <w:gridCol w:w="1710"/>
-        <w:gridCol w:w="326"/>
+        <w:gridCol w:w="1530"/>
+        <w:gridCol w:w="506"/>
         <w:gridCol w:w="654"/>
         <w:gridCol w:w="370"/>
         <w:gridCol w:w="504"/>
@@ -125,7 +125,7 @@
         </w:tc>
         <w:tc>
           <w:tcPr>
-            <w:tcW w:w="1710" w:type="dxa"/>
+            <w:tcW w:w="1530" w:type="dxa"/>
           </w:tcPr>
           <w:p>
             <w:pPr>
@@ -138,7 +138,7 @@
         </w:tc>
         <w:tc>
           <w:tcPr>
-            <w:tcW w:w="326" w:type="dxa"/>
+            <w:tcW w:w="506" w:type="dxa"/>
           </w:tcPr>
           <w:p>
             <w:pPr>
@@ -261,7 +261,7 @@
         </w:tc>
         <w:tc>
           <w:tcPr>
-            <w:tcW w:w="1710" w:type="dxa"/>
+            <w:tcW w:w="1530" w:type="dxa"/>
           </w:tcPr>
           <w:p>
             <w:pPr>
@@ -285,7 +285,7 @@
         </w:tc>
         <w:tc>
           <w:tcPr>
-            <w:tcW w:w="326" w:type="dxa"/>
+            <w:tcW w:w="506" w:type="dxa"/>
           </w:tcPr>
           <w:p>
             <w:pPr>
@@ -417,19 +417,19 @@
         </w:tc>
         <w:tc>
           <w:tcPr>
-            <w:tcW w:w="1710" w:type="dxa"/>
-          </w:tcPr>
-          <w:p>
-            <w:pPr>
-              <w:tabs>
-                <w:tab w:val="left" w:pos="975"/>
-              </w:tabs>
-            </w:pPr>
-          </w:p>
-        </w:tc>
-        <w:tc>
-          <w:tcPr>
-            <w:tcW w:w="326" w:type="dxa"/>
+            <w:tcW w:w="1530" w:type="dxa"/>
+          </w:tcPr>
+          <w:p>
+            <w:pPr>
+              <w:tabs>
+                <w:tab w:val="left" w:pos="975"/>
+              </w:tabs>
+            </w:pPr>
+          </w:p>
+        </w:tc>
+        <w:tc>
+          <w:tcPr>
+            <w:tcW w:w="506" w:type="dxa"/>
           </w:tcPr>
           <w:p>
             <w:pPr>
@@ -547,7 +547,7 @@
         </w:tc>
         <w:tc>
           <w:tcPr>
-            <w:tcW w:w="1710" w:type="dxa"/>
+            <w:tcW w:w="1530" w:type="dxa"/>
             <w:vAlign w:val="center"/>
           </w:tcPr>
           <w:p>
@@ -555,7 +555,7 @@
               <w:tabs>
                 <w:tab w:val="left" w:pos="975"/>
               </w:tabs>
-              <w:spacing w:line="240" w:lineRule="atLeast"/>
+              <w:spacing w:line="160" w:lineRule="exact"/>
             </w:pPr>
             <w:r>
               <w:rPr>
@@ -568,7 +568,7 @@
         </w:tc>
         <w:tc>
           <w:tcPr>
-            <w:tcW w:w="326" w:type="dxa"/>
+            <w:tcW w:w="506" w:type="dxa"/>
           </w:tcPr>
           <w:p>
             <w:pPr>
@@ -706,7 +706,7 @@
         </w:tc>
         <w:tc>
           <w:tcPr>
-            <w:tcW w:w="1710" w:type="dxa"/>
+            <w:tcW w:w="1530" w:type="dxa"/>
           </w:tcPr>
           <w:p>
             <w:pPr>
@@ -719,7 +719,7 @@
         </w:tc>
         <w:tc>
           <w:tcPr>
-            <w:tcW w:w="326" w:type="dxa"/>
+            <w:tcW w:w="506" w:type="dxa"/>
           </w:tcPr>
           <w:p>
             <w:pPr>
@@ -845,7 +845,7 @@
         </w:tc>
         <w:tc>
           <w:tcPr>
-            <w:tcW w:w="1710" w:type="dxa"/>
+            <w:tcW w:w="1530" w:type="dxa"/>
           </w:tcPr>
           <w:p>
             <w:pPr>
@@ -868,7 +868,7 @@
         </w:tc>
         <w:tc>
           <w:tcPr>
-            <w:tcW w:w="326" w:type="dxa"/>
+            <w:tcW w:w="506" w:type="dxa"/>
           </w:tcPr>
           <w:p>
             <w:pPr>
@@ -983,7 +983,7 @@
         </w:tc>
         <w:tc>
           <w:tcPr>
-            <w:tcW w:w="1710" w:type="dxa"/>
+            <w:tcW w:w="1530" w:type="dxa"/>
           </w:tcPr>
           <w:p>
             <w:pPr>
@@ -1002,7 +1002,7 @@
         </w:tc>
         <w:tc>
           <w:tcPr>
-            <w:tcW w:w="326" w:type="dxa"/>
+            <w:tcW w:w="506" w:type="dxa"/>
           </w:tcPr>
           <w:p>
             <w:pPr>
@@ -1135,7 +1135,7 @@
         </w:tc>
         <w:tc>
           <w:tcPr>
-            <w:tcW w:w="1710" w:type="dxa"/>
+            <w:tcW w:w="1530" w:type="dxa"/>
           </w:tcPr>
           <w:p>
             <w:pPr>
@@ -1154,7 +1154,7 @@
         </w:tc>
         <w:tc>
           <w:tcPr>
-            <w:tcW w:w="326" w:type="dxa"/>
+            <w:tcW w:w="506" w:type="dxa"/>
           </w:tcPr>
           <w:p>
             <w:pPr>
@@ -1287,7 +1287,7 @@
         </w:tc>
         <w:tc>
           <w:tcPr>
-            <w:tcW w:w="1710" w:type="dxa"/>
+            <w:tcW w:w="1530" w:type="dxa"/>
           </w:tcPr>
           <w:p>
             <w:pPr>
@@ -1300,7 +1300,7 @@
         </w:tc>
         <w:tc>
           <w:tcPr>
-            <w:tcW w:w="326" w:type="dxa"/>
+            <w:tcW w:w="506" w:type="dxa"/>
           </w:tcPr>
           <w:p>
             <w:pPr>
@@ -1423,18 +1423,22 @@
         </w:tc>
         <w:tc>
           <w:tcPr>
-            <w:tcW w:w="1710" w:type="dxa"/>
-          </w:tcPr>
-          <w:p>
-            <w:pPr>
-              <w:tabs>
-                <w:tab w:val="left" w:pos="975"/>
-              </w:tabs>
+            <w:tcW w:w="1530" w:type="dxa"/>
+          </w:tcPr>
+          <w:p>
+            <w:pPr>
+              <w:tabs>
+                <w:tab w:val="left" w:pos="975"/>
+              </w:tabs>
+              <w:rPr>
+                <w:sz w:val="12"/>
+                <w:szCs w:val="16"/>
+              </w:rPr>
             </w:pPr>
             <w:r>
               <w:rPr>
-                <w:sz w:val="14"/>
-                <w:szCs w:val="18"/>
+                <w:sz w:val="12"/>
+                <w:szCs w:val="16"/>
               </w:rPr>
               <w:t>${JXLJZZXH}</w:t>
             </w:r>
@@ -1442,7 +1446,7 @@
         </w:tc>
         <w:tc>
           <w:tcPr>
-            <w:tcW w:w="326" w:type="dxa"/>
+            <w:tcW w:w="506" w:type="dxa"/>
           </w:tcPr>
           <w:p>
             <w:pPr>
@@ -1579,7 +1583,7 @@
         </w:tc>
         <w:tc>
           <w:tcPr>
-            <w:tcW w:w="1710" w:type="dxa"/>
+            <w:tcW w:w="1530" w:type="dxa"/>
           </w:tcPr>
           <w:p>
             <w:pPr>
@@ -1592,7 +1596,7 @@
         </w:tc>
         <w:tc>
           <w:tcPr>
-            <w:tcW w:w="326" w:type="dxa"/>
+            <w:tcW w:w="506" w:type="dxa"/>
           </w:tcPr>
           <w:p>
             <w:pPr>
@@ -1721,7 +1725,7 @@
         </w:tc>
         <w:tc>
           <w:tcPr>
-            <w:tcW w:w="1710" w:type="dxa"/>
+            <w:tcW w:w="1530" w:type="dxa"/>
           </w:tcPr>
           <w:p>
             <w:pPr>
@@ -1734,7 +1738,7 @@
         </w:tc>
         <w:tc>
           <w:tcPr>
-            <w:tcW w:w="1854" w:type="dxa"/>
+            <w:tcW w:w="2034" w:type="dxa"/>
             <w:gridSpan w:val="4"/>
             <w:shd w:val="clear" w:color="auto" w:fill="FFFFFF" w:themeFill="background1"/>
           </w:tcPr>
@@ -1887,7 +1891,7 @@
         </w:tc>
         <w:tc>
           <w:tcPr>
-            <w:tcW w:w="1710" w:type="dxa"/>
+            <w:tcW w:w="1530" w:type="dxa"/>
             <w:shd w:val="clear" w:color="auto" w:fill="auto"/>
           </w:tcPr>
           <w:p>
@@ -1901,7 +1905,7 @@
         </w:tc>
         <w:tc>
           <w:tcPr>
-            <w:tcW w:w="2790" w:type="dxa"/>
+            <w:tcW w:w="2970" w:type="dxa"/>
             <w:gridSpan w:val="6"/>
             <w:shd w:val="clear" w:color="auto" w:fill="auto"/>
           </w:tcPr>
@@ -1969,7 +1973,7 @@
         </w:tc>
         <w:tc>
           <w:tcPr>
-            <w:tcW w:w="1710" w:type="dxa"/>
+            <w:tcW w:w="1530" w:type="dxa"/>
             <w:shd w:val="clear" w:color="auto" w:fill="auto"/>
           </w:tcPr>
           <w:p>
@@ -1983,7 +1987,7 @@
         </w:tc>
         <w:tc>
           <w:tcPr>
-            <w:tcW w:w="2790" w:type="dxa"/>
+            <w:tcW w:w="2970" w:type="dxa"/>
             <w:gridSpan w:val="6"/>
             <w:shd w:val="clear" w:color="auto" w:fill="auto"/>
           </w:tcPr>
